--- a/Presentation/Calculations.docx
+++ b/Presentation/Calculations.docx
@@ -70,7 +70,43 @@
             <w:rPr>
               <w:rFonts w:ascii="Cambria Math" w:hAnsi="Cambria Math"/>
             </w:rPr>
-            <m:t>ADC Conversion Time=25 clock cycles∙16MHz=1.5625us</m:t>
+            <m:t>ADC Conversion Time</m:t>
+          </m:r>
+          <m:r>
+            <w:rPr>
+              <w:rFonts w:ascii="Cambria Math" w:hAnsi="Cambria Math"/>
+            </w:rPr>
+            <m:t>=25</m:t>
+          </m:r>
+          <m:r>
+            <w:rPr>
+              <w:rFonts w:ascii="Cambria Math" w:hAnsi="Cambria Math"/>
+            </w:rPr>
+            <m:t xml:space="preserve"> clock cycles∙</m:t>
+          </m:r>
+          <m:r>
+            <w:rPr>
+              <w:rFonts w:ascii="Cambria Math" w:hAnsi="Cambria Math"/>
+            </w:rPr>
+            <m:t>2</m:t>
+          </m:r>
+          <m:r>
+            <w:rPr>
+              <w:rFonts w:ascii="Cambria Math" w:hAnsi="Cambria Math"/>
+            </w:rPr>
+            <m:t>MHz</m:t>
+          </m:r>
+          <m:r>
+            <w:rPr>
+              <w:rFonts w:ascii="Cambria Math" w:hAnsi="Cambria Math"/>
+            </w:rPr>
+            <m:t>=12.5</m:t>
+          </m:r>
+          <m:r>
+            <w:rPr>
+              <w:rFonts w:ascii="Cambria Math" w:hAnsi="Cambria Math"/>
+            </w:rPr>
+            <m:t>us</m:t>
           </m:r>
         </m:oMath>
       </m:oMathPara>
@@ -93,13 +129,7 @@
             <w:rPr>
               <w:rFonts w:ascii="Cambria Math" w:eastAsiaTheme="minorEastAsia" w:hAnsi="Cambria Math"/>
             </w:rPr>
-            <m:t>=16</m:t>
-          </m:r>
-          <m:r>
-            <w:rPr>
-              <w:rFonts w:ascii="Cambria Math" w:eastAsiaTheme="minorEastAsia" w:hAnsi="Cambria Math"/>
-            </w:rPr>
-            <m:t>bits∙8MHz∙</m:t>
+            <m:t>=16bits∙8MHz∙</m:t>
           </m:r>
           <m:f>
             <m:fPr>
@@ -131,19 +161,7 @@
             <w:rPr>
               <w:rFonts w:ascii="Cambria Math" w:eastAsiaTheme="minorEastAsia" w:hAnsi="Cambria Math"/>
             </w:rPr>
-            <m:t>+ 10us</m:t>
-          </m:r>
-          <m:r>
-            <w:rPr>
-              <w:rFonts w:ascii="Cambria Math" w:eastAsiaTheme="minorEastAsia" w:hAnsi="Cambria Math"/>
-            </w:rPr>
-            <m:t>=12</m:t>
-          </m:r>
-          <m:r>
-            <w:rPr>
-              <w:rFonts w:ascii="Cambria Math" w:eastAsiaTheme="minorEastAsia" w:hAnsi="Cambria Math"/>
-            </w:rPr>
-            <m:t>us</m:t>
+            <m:t>+ 10us=12us</m:t>
           </m:r>
         </m:oMath>
       </m:oMathPara>
@@ -184,19 +202,13 @@
                 <w:rPr>
                   <w:rFonts w:ascii="Cambria Math" w:hAnsi="Cambria Math"/>
                 </w:rPr>
-                <m:t>1.5625us+1</m:t>
-              </m:r>
-              <m:r>
-                <w:rPr>
-                  <w:rFonts w:ascii="Cambria Math" w:hAnsi="Cambria Math"/>
-                </w:rPr>
-                <m:t>2</m:t>
-              </m:r>
-              <m:r>
-                <w:rPr>
-                  <w:rFonts w:ascii="Cambria Math" w:hAnsi="Cambria Math"/>
-                </w:rPr>
-                <m:t>us</m:t>
+                <m:t>12.5</m:t>
+              </m:r>
+              <m:r>
+                <w:rPr>
+                  <w:rFonts w:ascii="Cambria Math" w:hAnsi="Cambria Math"/>
+                </w:rPr>
+                <m:t>us+12us</m:t>
               </m:r>
             </m:den>
           </m:f>
@@ -204,7 +216,7 @@
             <w:rPr>
               <w:rFonts w:ascii="Cambria Math" w:hAnsi="Cambria Math"/>
             </w:rPr>
-            <m:t>=73.7</m:t>
+            <m:t>≈41</m:t>
           </m:r>
           <m:r>
             <w:rPr>
@@ -258,13 +270,7 @@
                 <w:rPr>
                   <w:rFonts w:ascii="Cambria Math" w:hAnsi="Cambria Math"/>
                 </w:rPr>
-                <m:t>2 Byt</m:t>
-              </m:r>
-              <m:r>
-                <w:rPr>
-                  <w:rFonts w:ascii="Cambria Math" w:hAnsi="Cambria Math"/>
-                </w:rPr>
-                <m:t>es</m:t>
+                <m:t>2 Bytes</m:t>
               </m:r>
             </m:den>
           </m:f>
@@ -281,13 +287,22 @@
       <w:pPr>
         <w:rPr>
           <w:rFonts w:eastAsiaTheme="minorEastAsia"/>
+          <w:i/>
         </w:rPr>
       </w:pPr>
       <w:r>
         <w:rPr>
           <w:rFonts w:eastAsiaTheme="minorEastAsia"/>
+          <w:i/>
         </w:rPr>
         <w:t>Playback Rate</w:t>
+      </w:r>
+      <w:r>
+        <w:rPr>
+          <w:rFonts w:eastAsiaTheme="minorEastAsia"/>
+          <w:i/>
+        </w:rPr>
+        <w:t>:</w:t>
       </w:r>
     </w:p>
     <w:p>
@@ -352,19 +367,7 @@
             <w:rPr>
               <w:rFonts w:ascii="Cambria Math" w:hAnsi="Cambria Math"/>
             </w:rPr>
-            <m:t>Memory Read Time=8MHz∙</m:t>
-          </m:r>
-          <m:r>
-            <w:rPr>
-              <w:rFonts w:ascii="Cambria Math" w:hAnsi="Cambria Math"/>
-            </w:rPr>
-            <m:t>40</m:t>
-          </m:r>
-          <m:r>
-            <w:rPr>
-              <w:rFonts w:ascii="Cambria Math" w:hAnsi="Cambria Math"/>
-            </w:rPr>
-            <m:t>bits∙</m:t>
+            <m:t>Memory Read Time=8MHz∙40bits∙</m:t>
           </m:r>
           <m:f>
             <m:fPr>
@@ -402,13 +405,7 @@
             <w:rPr>
               <w:rFonts w:ascii="Cambria Math" w:eastAsiaTheme="minorEastAsia" w:hAnsi="Cambria Math"/>
             </w:rPr>
-            <m:t>5</m:t>
-          </m:r>
-          <m:r>
-            <w:rPr>
-              <w:rFonts w:ascii="Cambria Math" w:eastAsiaTheme="minorEastAsia" w:hAnsi="Cambria Math"/>
-            </w:rPr>
-            <m:t>us</m:t>
+            <m:t>5us</m:t>
           </m:r>
         </m:oMath>
       </m:oMathPara>
@@ -457,13 +454,7 @@
             <w:rPr>
               <w:rFonts w:ascii="Cambria Math" w:hAnsi="Cambria Math"/>
             </w:rPr>
-            <m:t>+4.5us=</m:t>
-          </m:r>
-          <m:r>
-            <w:rPr>
-              <w:rFonts w:ascii="Cambria Math" w:hAnsi="Cambria Math"/>
-            </w:rPr>
-            <m:t>6</m:t>
+            <m:t>+4.5us=6</m:t>
           </m:r>
           <m:r>
             <w:rPr>
@@ -516,25 +507,7 @@
                 <w:rPr>
                   <w:rFonts w:ascii="Cambria Math" w:hAnsi="Cambria Math"/>
                 </w:rPr>
-                <m:t>5</m:t>
-              </m:r>
-              <m:r>
-                <w:rPr>
-                  <w:rFonts w:ascii="Cambria Math" w:hAnsi="Cambria Math"/>
-                </w:rPr>
-                <m:t>us</m:t>
-              </m:r>
-              <m:r>
-                <w:rPr>
-                  <w:rFonts w:ascii="Cambria Math" w:hAnsi="Cambria Math"/>
-                </w:rPr>
-                <m:t>+6</m:t>
-              </m:r>
-              <m:r>
-                <w:rPr>
-                  <w:rFonts w:ascii="Cambria Math" w:hAnsi="Cambria Math"/>
-                </w:rPr>
-                <m:t>.5us</m:t>
+                <m:t>5us+6.5us</m:t>
               </m:r>
             </m:den>
           </m:f>
@@ -542,19 +515,7 @@
             <w:rPr>
               <w:rFonts w:ascii="Cambria Math" w:hAnsi="Cambria Math"/>
             </w:rPr>
-            <m:t>=</m:t>
-          </m:r>
-          <m:r>
-            <w:rPr>
-              <w:rFonts w:ascii="Cambria Math" w:hAnsi="Cambria Math"/>
-            </w:rPr>
-            <m:t>87.0</m:t>
-          </m:r>
-          <m:r>
-            <w:rPr>
-              <w:rFonts w:ascii="Cambria Math" w:hAnsi="Cambria Math"/>
-            </w:rPr>
-            <m:t>kHz</m:t>
+            <m:t>=87.0kHz</m:t>
           </m:r>
         </m:oMath>
       </m:oMathPara>
